--- a/inst/templates/AHDT1_AHD_FAIL.docx
+++ b/inst/templates/AHDT1_AHD_FAIL.docx
@@ -722,23 +722,7 @@
           <w:sz w:val="18"/>
           <w:szCs w:val="18"/>
         </w:rPr>
-        <w:t xml:space="preserve"> </w:t>
-      </w:r>
-      <w:r>
-        <w:rPr>
-          <w:rFonts w:cs="Arial"/>
-          <w:sz w:val="18"/>
-          <w:szCs w:val="18"/>
-        </w:rPr>
-        <w:t xml:space="preserve">genes with clinical significance in </w:t>
-      </w:r>
-      <w:r>
-        <w:rPr>
-          <w:rFonts w:cs="Arial"/>
-          <w:sz w:val="18"/>
-          <w:szCs w:val="18"/>
-        </w:rPr>
-        <w:t>haematological malignancy plus analysis of potential germline variants in the DDX41 gene. Refer to Panel Summary for gene list.</w:t>
+        <w:t xml:space="preserve"> genes with clinical significance in haematological malignancy plus analysis of potential germline variants in the DDX41 gene. Refer to Panel Summary for gene list.</w:t>
       </w:r>
     </w:p>
     <w:tbl>
@@ -783,6 +767,7 @@
               <w:jc w:val="both"/>
               <w:rPr>
                 <w:rFonts w:eastAsia="Times New Roman" w:cs="Arial"/>
+                <w:bCs/>
                 <w:color w:val="000000"/>
                 <w:sz w:val="18"/>
                 <w:szCs w:val="18"/>
@@ -814,6 +799,24 @@
                 <w:szCs w:val="18"/>
               </w:rPr>
               <w:t>Failed assay due to suboptimal DNA quantity/quality</w:t>
+            </w:r>
+            <w:r>
+              <w:rPr>
+                <w:rFonts w:cs="Arial"/>
+                <w:b/>
+                <w:sz w:val="18"/>
+                <w:szCs w:val="18"/>
+              </w:rPr>
+              <w:t xml:space="preserve">. </w:t>
+            </w:r>
+            <w:r>
+              <w:rPr>
+                <w:rFonts w:cs="Arial"/>
+                <w:bCs/>
+                <w:sz w:val="18"/>
+                <w:szCs w:val="18"/>
+              </w:rPr>
+              <w:t>RESULTS_SUMMARY_IN</w:t>
             </w:r>
           </w:p>
         </w:tc>
@@ -1096,15 +1099,7 @@
           <w:sz w:val="16"/>
           <w:szCs w:val="16"/>
         </w:rPr>
-        <w:t xml:space="preserve">Please contact the laboratory on 03 8559 7284 if you wish to discuss this report </w:t>
-      </w:r>
-      <w:r>
-        <w:rPr>
-          <w:rFonts w:eastAsia="Times New Roman" w:cs="Arial"/>
-          <w:sz w:val="16"/>
-          <w:szCs w:val="16"/>
-        </w:rPr>
-        <w:t>further.</w:t>
+        <w:t>Please contact the laboratory on 03 8559 7284 if you wish to discuss this report further.</w:t>
       </w:r>
       <w:r>
         <w:rPr>
@@ -1715,7 +1710,7 @@
           <v:stroke joinstyle="miter"/>
           <v:path gradientshapeok="t" o:connecttype="rect"/>
         </v:shapetype>
-        <v:shape id="Text Box 1" o:spid="_x0000_s1027" type="#_x0000_t202" style="position:absolute;left:0;text-align:left;margin-left:-9pt;margin-top:29.6pt;width:99pt;height:18pt;z-index:251659264;visibility:visible;mso-wrap-style:square;mso-width-percent:0;mso-height-percent:0;mso-wrap-distance-left:9pt;mso-wrap-distance-top:0;mso-wrap-distance-right:9pt;mso-wrap-distance-bottom:0;mso-position-horizontal:absolute;mso-position-horizontal-relative:text;mso-position-vertical:absolute;mso-position-vertical-relative:text;mso-width-percent:0;mso-height-percent:0;mso-width-relative:page;mso-height-relative:page;v-text-anchor:top" o:gfxdata="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" filled="f" stroked="f">
+        <v:shape id="Text Box 1" o:spid="_x0000_s1027" type="#_x0000_t202" style="position:absolute;left:0;text-align:left;margin-left:-9pt;margin-top:29.6pt;width:99pt;height:18pt;z-index:251659264;visibility:visible;mso-wrap-style:square;mso-width-percent:0;mso-height-percent:0;mso-wrap-distance-left:9pt;mso-wrap-distance-top:0;mso-wrap-distance-right:9pt;mso-wrap-distance-bottom:0;mso-position-horizontal:absolute;mso-position-horizontal-relative:text;mso-position-vertical:absolute;mso-position-vertical-relative:text;mso-width-percent:0;mso-height-percent:0;mso-width-relative:page;mso-height-relative:page;v-text-anchor:top" wrapcoords="0 0" o:gfxdata="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" filled="f" stroked="f">
           <v:textbox>
             <w:txbxContent>
               <w:p>
@@ -1745,7 +1740,7 @@
         <w:noProof/>
       </w:rPr>
       <w:pict w14:anchorId="3447ABF0">
-        <v:shape id="Text Box 8" o:spid="_x0000_s1026" type="#_x0000_t202" style="position:absolute;left:0;text-align:left;margin-left:441pt;margin-top:27.6pt;width:54pt;height:43.2pt;z-index:251660288;visibility:visible;mso-wrap-style:square;mso-width-percent:0;mso-height-percent:0;mso-wrap-distance-left:9pt;mso-wrap-distance-top:0;mso-wrap-distance-right:9pt;mso-wrap-distance-bottom:0;mso-position-horizontal:absolute;mso-position-horizontal-relative:text;mso-position-vertical:absolute;mso-position-vertical-relative:page;mso-width-percent:0;mso-height-percent:0;mso-width-relative:page;mso-height-relative:page;v-text-anchor:top" o:gfxdata="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" filled="f" stroked="f">
+        <v:shape id="Text Box 8" o:spid="_x0000_s1026" type="#_x0000_t202" style="position:absolute;left:0;text-align:left;margin-left:441pt;margin-top:27.6pt;width:54pt;height:43.2pt;z-index:251660288;visibility:visible;mso-wrap-style:square;mso-width-percent:0;mso-height-percent:0;mso-wrap-distance-left:9pt;mso-wrap-distance-top:0;mso-wrap-distance-right:9pt;mso-wrap-distance-bottom:0;mso-position-horizontal:absolute;mso-position-horizontal-relative:text;mso-position-vertical:absolute;mso-position-vertical-relative:page;mso-width-percent:0;mso-height-percent:0;mso-width-relative:page;mso-height-relative:page;v-text-anchor:top" wrapcoords="0 0" o:gfxdata="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" filled="f" stroked="f">
           <v:textbox>
             <w:txbxContent>
               <w:p>
@@ -1963,7 +1958,7 @@
         <w:noProof/>
       </w:rPr>
       <w:pict w14:anchorId="75C404DA">
-        <v:shape id="Text Box 2" o:spid="_x0000_s1025" type="#_x0000_t202" style="position:absolute;left:0;text-align:left;margin-left:488.45pt;margin-top:-25pt;width:43.7pt;height:54.2pt;z-index:251661312;visibility:visible;mso-wrap-style:square;mso-width-percent:0;mso-height-percent:0;mso-wrap-distance-left:9pt;mso-wrap-distance-top:0;mso-wrap-distance-right:9pt;mso-wrap-distance-bottom:0;mso-position-horizontal:absolute;mso-position-horizontal-relative:text;mso-position-vertical:absolute;mso-position-vertical-relative:text;mso-width-percent:0;mso-height-percent:0;mso-width-relative:page;mso-height-relative:page;v-text-anchor:top" o:gfxdata="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" filled="f" stroked="f">
+        <v:shape id="Text Box 2" o:spid="_x0000_s1025" type="#_x0000_t202" style="position:absolute;left:0;text-align:left;margin-left:488.45pt;margin-top:-25pt;width:43.7pt;height:54.2pt;z-index:251661312;visibility:visible;mso-wrap-style:square;mso-width-percent:0;mso-height-percent:0;mso-wrap-distance-left:9pt;mso-wrap-distance-top:0;mso-wrap-distance-right:9pt;mso-wrap-distance-bottom:0;mso-position-horizontal:absolute;mso-position-horizontal-relative:text;mso-position-vertical:absolute;mso-position-vertical-relative:text;mso-width-percent:0;mso-height-percent:0;mso-width-relative:page;mso-height-relative:page;v-text-anchor:top" wrapcoords="0 0" o:gfxdata="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" filled="f" stroked="f">
           <v:textbox>
             <w:txbxContent>
               <w:p/>
@@ -3830,6 +3825,15 @@
 </file>
 
 <file path=customXml/item1.xml><?xml version="1.0" encoding="utf-8"?>
+<?mso-contentType ?>
+<FormTemplates xmlns="http://schemas.microsoft.com/sharepoint/v3/contenttype/forms">
+  <Display>DocumentLibraryForm</Display>
+  <Edit>DocumentLibraryForm</Edit>
+  <New>DocumentLibraryForm</New>
+</FormTemplates>
+</file>
+
+<file path=customXml/item2.xml><?xml version="1.0" encoding="utf-8"?>
 <ct:contentTypeSchema xmlns:ct="http://schemas.microsoft.com/office/2006/metadata/contentType" xmlns:ma="http://schemas.microsoft.com/office/2006/metadata/properties/metaAttributes" ct:_="" ma:_="" ma:contentTypeName="Document" ma:contentTypeID="0x010100451F1F8C0772B440BA84570C3C4286EA" ma:contentTypeVersion="29" ma:contentTypeDescription="Create a new document." ma:contentTypeScope="" ma:versionID="b3bcf93054b5d0678557845ec3dd46dd">
   <xsd:schema xmlns:xsd="http://www.w3.org/2001/XMLSchema" xmlns:xs="http://www.w3.org/2001/XMLSchema" xmlns:p="http://schemas.microsoft.com/office/2006/metadata/properties" xmlns:ns2="c44ab56d-57f8-4a14-86db-a39667906be8" xmlns:ns3="bbb6251c-984c-4fcb-9547-f40f6d5e63ff" targetNamespace="http://schemas.microsoft.com/office/2006/metadata/properties" ma:root="true" ma:fieldsID="676e0b85b827ae08faaea4d501add0a1" ns2:_="" ns3:_="">
     <xsd:import namespace="c44ab56d-57f8-4a14-86db-a39667906be8"/>
@@ -4118,16 +4122,15 @@
 </ct:contentTypeSchema>
 </file>
 
-<file path=customXml/item2.xml><?xml version="1.0" encoding="utf-8"?>
-<?mso-contentType ?>
-<FormTemplates xmlns="http://schemas.microsoft.com/sharepoint/v3/contenttype/forms">
-  <Display>DocumentLibraryForm</Display>
-  <Edit>DocumentLibraryForm</Edit>
-  <New>DocumentLibraryForm</New>
-</FormTemplates>
+<file path=customXml/itemProps1.xml><?xml version="1.0" encoding="utf-8"?>
+<ds:datastoreItem xmlns:ds="http://schemas.openxmlformats.org/officeDocument/2006/customXml" ds:itemID="{473F886B-7179-40A0-A469-951A7C3603DA}">
+  <ds:schemaRefs>
+    <ds:schemaRef ds:uri="http://schemas.microsoft.com/sharepoint/v3/contenttype/forms"/>
+  </ds:schemaRefs>
+</ds:datastoreItem>
 </file>
 
-<file path=customXml/itemProps1.xml><?xml version="1.0" encoding="utf-8"?>
+<file path=customXml/itemProps2.xml><?xml version="1.0" encoding="utf-8"?>
 <ds:datastoreItem xmlns:ds="http://schemas.openxmlformats.org/officeDocument/2006/customXml" ds:itemID="{80A67527-80D9-49F2-B6F4-4AF46C0C0881}">
   <ds:schemaRefs>
     <ds:schemaRef ds:uri="http://schemas.microsoft.com/office/2006/metadata/contentType"/>
@@ -4144,12 +4147,4 @@
     <ds:schemaRef ds:uri="http://schemas.microsoft.com/internal/obd"/>
   </ds:schemaRefs>
 </ds:datastoreItem>
-</file>
-
-<file path=customXml/itemProps2.xml><?xml version="1.0" encoding="utf-8"?>
-<ds:datastoreItem xmlns:ds="http://schemas.openxmlformats.org/officeDocument/2006/customXml" ds:itemID="{473F886B-7179-40A0-A469-951A7C3603DA}">
-  <ds:schemaRefs>
-    <ds:schemaRef ds:uri="http://schemas.microsoft.com/sharepoint/v3/contenttype/forms"/>
-  </ds:schemaRefs>
-</ds:datastoreItem>
 </file>
--- a/inst/templates/AHDT1_AHD_FAIL.docx
+++ b/inst/templates/AHDT1_AHD_FAIL.docx
@@ -956,7 +956,7 @@
           <w:sz w:val="16"/>
           <w:szCs w:val="16"/>
         </w:rPr>
-        <w:t xml:space="preserve">) and sequenced on an Illumina </w:t>
+        <w:t xml:space="preserve">) and sequenced on an </w:t>
       </w:r>
       <w:r>
         <w:rPr>
@@ -964,24 +964,102 @@
           <w:sz w:val="16"/>
           <w:szCs w:val="16"/>
         </w:rPr>
-        <w:t>NovaSeq 6000</w:t>
-      </w:r>
+        <w:t xml:space="preserve">Illumina </w:t>
+      </w:r>
+      <w:proofErr w:type="spellStart"/>
       <w:r>
         <w:rPr>
           <w:rFonts w:cs="Arial"/>
           <w:sz w:val="16"/>
           <w:szCs w:val="16"/>
         </w:rPr>
-        <w:t xml:space="preserve"> with 150 bp paired end reads. </w:t>
-      </w:r>
-      <w:bookmarkStart w:id="0" w:name="_Hlk177382982"/>
+        <w:t>NovaSeq</w:t>
+      </w:r>
+      <w:proofErr w:type="spellEnd"/>
       <w:r>
         <w:rPr>
           <w:rFonts w:cs="Arial"/>
           <w:sz w:val="16"/>
           <w:szCs w:val="16"/>
         </w:rPr>
-        <w:t>A custom Seqliner/Nextflow-based analysis pipeline is used to generate aligned reads and call variants (single nucleotide variants and short insertions or deletions) against the hg19 human reference genome.</w:t>
+        <w:t xml:space="preserve"> </w:t>
+      </w:r>
+      <w:r>
+        <w:rPr>
+          <w:rFonts w:cs="Arial"/>
+          <w:sz w:val="16"/>
+          <w:szCs w:val="16"/>
+        </w:rPr>
+        <w:t>X</w:t>
+      </w:r>
+      <w:r>
+        <w:rPr>
+          <w:rFonts w:cs="Arial"/>
+          <w:sz w:val="16"/>
+          <w:szCs w:val="16"/>
+        </w:rPr>
+        <w:t xml:space="preserve"> Plus</w:t>
+      </w:r>
+      <w:r>
+        <w:rPr>
+          <w:rFonts w:cs="Arial"/>
+          <w:sz w:val="16"/>
+          <w:szCs w:val="16"/>
+        </w:rPr>
+        <w:t xml:space="preserve"> (Australian Genome Research Facility)</w:t>
+      </w:r>
+      <w:r>
+        <w:rPr>
+          <w:rFonts w:cs="Arial"/>
+          <w:sz w:val="16"/>
+          <w:szCs w:val="16"/>
+        </w:rPr>
+        <w:t xml:space="preserve"> with 150 bp paired end reads. </w:t>
+      </w:r>
+      <w:bookmarkStart w:id="0" w:name="_Hlk177382982"/>
+      <w:r>
+        <w:rPr>
+          <w:rFonts w:cs="Arial"/>
+          <w:sz w:val="16"/>
+          <w:szCs w:val="16"/>
+        </w:rPr>
+        <w:t xml:space="preserve">A custom </w:t>
+      </w:r>
+      <w:proofErr w:type="spellStart"/>
+      <w:r>
+        <w:rPr>
+          <w:rFonts w:cs="Arial"/>
+          <w:sz w:val="16"/>
+          <w:szCs w:val="16"/>
+        </w:rPr>
+        <w:t>Seqliner</w:t>
+      </w:r>
+      <w:proofErr w:type="spellEnd"/>
+      <w:r>
+        <w:rPr>
+          <w:rFonts w:cs="Arial"/>
+          <w:sz w:val="16"/>
+          <w:szCs w:val="16"/>
+        </w:rPr>
+        <w:t>/</w:t>
+      </w:r>
+      <w:proofErr w:type="spellStart"/>
+      <w:r>
+        <w:rPr>
+          <w:rFonts w:cs="Arial"/>
+          <w:sz w:val="16"/>
+          <w:szCs w:val="16"/>
+        </w:rPr>
+        <w:t>Nextflow</w:t>
+      </w:r>
+      <w:proofErr w:type="spellEnd"/>
+      <w:r>
+        <w:rPr>
+          <w:rFonts w:cs="Arial"/>
+          <w:sz w:val="16"/>
+          <w:szCs w:val="16"/>
+        </w:rPr>
+        <w:t>-based analysis pipeline is used to generate aligned reads and call variants (single nucleotide variants and short insertions or deletions) against the hg19 human reference genome.</w:t>
       </w:r>
       <w:r>
         <w:rPr>
@@ -1264,7 +1342,7 @@
           <w:sz w:val="18"/>
           <w:szCs w:val="18"/>
         </w:rPr>
-        <w:t>16-Sep-2024</w:t>
+        <w:t>4-Mar-2025</w:t>
       </w:r>
       <w:r>
         <w:rPr>
@@ -1753,7 +1831,7 @@
                     <wp:inline distT="0" distB="0" distL="0" distR="0" wp14:anchorId="600F8430" wp14:editId="4E4EFC5B">
                       <wp:extent cx="457200" cy="139700"/>
                       <wp:effectExtent l="0" t="0" r="0" b="12700"/>
-                      <wp:docPr id="5" name="Picture 2"/>
+                      <wp:docPr id="3" name="Picture 2"/>
                       <wp:cNvGraphicFramePr>
                         <a:graphicFrameLocks xmlns:a="http://schemas.openxmlformats.org/drawingml/2006/main" noChangeAspect="1"/>
                       </wp:cNvGraphicFramePr>
@@ -1761,7 +1839,7 @@
                         <a:graphicData uri="http://schemas.openxmlformats.org/drawingml/2006/picture">
                           <pic:pic xmlns:pic="http://schemas.openxmlformats.org/drawingml/2006/picture">
                             <pic:nvPicPr>
-                              <pic:cNvPr id="6" name="Picture 2"/>
+                              <pic:cNvPr id="4" name="Picture 2"/>
                               <pic:cNvPicPr>
                                 <a:picLocks noChangeAspect="1" noChangeArrowheads="1"/>
                               </pic:cNvPicPr>
@@ -1902,7 +1980,7 @@
           <wp:extent cx="342900" cy="546100"/>
           <wp:effectExtent l="0" t="0" r="12700" b="12700"/>
           <wp:wrapNone/>
-          <wp:docPr id="9" name="Picture 1"/>
+          <wp:docPr id="5" name="Picture 1"/>
           <wp:cNvGraphicFramePr>
             <a:graphicFrameLocks xmlns:a="http://schemas.openxmlformats.org/drawingml/2006/main" noChangeAspect="1"/>
           </wp:cNvGraphicFramePr>
@@ -1910,7 +1988,7 @@
             <a:graphicData uri="http://schemas.openxmlformats.org/drawingml/2006/picture">
               <pic:pic xmlns:pic="http://schemas.openxmlformats.org/drawingml/2006/picture">
                 <pic:nvPicPr>
-                  <pic:cNvPr id="10" name="Picture 1"/>
+                  <pic:cNvPr id="6" name="Picture 1"/>
                   <pic:cNvPicPr>
                     <a:picLocks noChangeAspect="1" noChangeArrowheads="1"/>
                   </pic:cNvPicPr>
@@ -3825,15 +3903,6 @@
 </file>
 
 <file path=customXml/item1.xml><?xml version="1.0" encoding="utf-8"?>
-<?mso-contentType ?>
-<FormTemplates xmlns="http://schemas.microsoft.com/sharepoint/v3/contenttype/forms">
-  <Display>DocumentLibraryForm</Display>
-  <Edit>DocumentLibraryForm</Edit>
-  <New>DocumentLibraryForm</New>
-</FormTemplates>
-</file>
-
-<file path=customXml/item2.xml><?xml version="1.0" encoding="utf-8"?>
 <ct:contentTypeSchema xmlns:ct="http://schemas.microsoft.com/office/2006/metadata/contentType" xmlns:ma="http://schemas.microsoft.com/office/2006/metadata/properties/metaAttributes" ct:_="" ma:_="" ma:contentTypeName="Document" ma:contentTypeID="0x010100451F1F8C0772B440BA84570C3C4286EA" ma:contentTypeVersion="29" ma:contentTypeDescription="Create a new document." ma:contentTypeScope="" ma:versionID="b3bcf93054b5d0678557845ec3dd46dd">
   <xsd:schema xmlns:xsd="http://www.w3.org/2001/XMLSchema" xmlns:xs="http://www.w3.org/2001/XMLSchema" xmlns:p="http://schemas.microsoft.com/office/2006/metadata/properties" xmlns:ns2="c44ab56d-57f8-4a14-86db-a39667906be8" xmlns:ns3="bbb6251c-984c-4fcb-9547-f40f6d5e63ff" targetNamespace="http://schemas.microsoft.com/office/2006/metadata/properties" ma:root="true" ma:fieldsID="676e0b85b827ae08faaea4d501add0a1" ns2:_="" ns3:_="">
     <xsd:import namespace="c44ab56d-57f8-4a14-86db-a39667906be8"/>
@@ -4122,15 +4191,16 @@
 </ct:contentTypeSchema>
 </file>
 
-<file path=customXml/itemProps1.xml><?xml version="1.0" encoding="utf-8"?>
-<ds:datastoreItem xmlns:ds="http://schemas.openxmlformats.org/officeDocument/2006/customXml" ds:itemID="{473F886B-7179-40A0-A469-951A7C3603DA}">
-  <ds:schemaRefs>
-    <ds:schemaRef ds:uri="http://schemas.microsoft.com/sharepoint/v3/contenttype/forms"/>
-  </ds:schemaRefs>
-</ds:datastoreItem>
+<file path=customXml/item2.xml><?xml version="1.0" encoding="utf-8"?>
+<?mso-contentType ?>
+<FormTemplates xmlns="http://schemas.microsoft.com/sharepoint/v3/contenttype/forms">
+  <Display>DocumentLibraryForm</Display>
+  <Edit>DocumentLibraryForm</Edit>
+  <New>DocumentLibraryForm</New>
+</FormTemplates>
 </file>
 
-<file path=customXml/itemProps2.xml><?xml version="1.0" encoding="utf-8"?>
+<file path=customXml/itemProps1.xml><?xml version="1.0" encoding="utf-8"?>
 <ds:datastoreItem xmlns:ds="http://schemas.openxmlformats.org/officeDocument/2006/customXml" ds:itemID="{80A67527-80D9-49F2-B6F4-4AF46C0C0881}">
   <ds:schemaRefs>
     <ds:schemaRef ds:uri="http://schemas.microsoft.com/office/2006/metadata/contentType"/>
@@ -4147,4 +4217,12 @@
     <ds:schemaRef ds:uri="http://schemas.microsoft.com/internal/obd"/>
   </ds:schemaRefs>
 </ds:datastoreItem>
+</file>
+
+<file path=customXml/itemProps2.xml><?xml version="1.0" encoding="utf-8"?>
+<ds:datastoreItem xmlns:ds="http://schemas.openxmlformats.org/officeDocument/2006/customXml" ds:itemID="{473F886B-7179-40A0-A469-951A7C3603DA}">
+  <ds:schemaRefs>
+    <ds:schemaRef ds:uri="http://schemas.microsoft.com/sharepoint/v3/contenttype/forms"/>
+  </ds:schemaRefs>
+</ds:datastoreItem>
 </file>